--- a/my_app/dwight-transcript.docx
+++ b/my_app/dwight-transcript.docx
@@ -3,101 +3,60 @@
 <w:document xmlns:wpc="http://schemas.microsoft.com/office/word/2010/wordprocessingCanvas" xmlns:cx="http://schemas.microsoft.com/office/drawing/2014/chartex" xmlns:mc="http://schemas.openxmlformats.org/markup-compatibility/2006" xmlns:o="urn:schemas-microsoft-com:office:office" xmlns:r="http://schemas.openxmlformats.org/officeDocument/2006/relationships" xmlns:m="http://schemas.openxmlformats.org/officeDocument/2006/math" xmlns:v="urn:schemas-microsoft-com:vml" xmlns:wp14="http://schemas.microsoft.com/office/word/2010/wordprocessingDrawing" xmlns:wp="http://schemas.openxmlformats.org/drawingml/2006/wordprocessingDrawing" xmlns:w10="urn:schemas-microsoft-com:office:word" xmlns:w="http://schemas.openxmlformats.org/wordprocessingml/2006/main" xmlns:w14="http://schemas.microsoft.com/office/word/2010/wordml" xmlns:w15="http://schemas.microsoft.com/office/word/2012/wordml" xmlns:w16se="http://schemas.microsoft.com/office/word/2015/wordml/symex" xmlns:wpg="http://schemas.microsoft.com/office/word/2010/wordprocessingGroup" xmlns:wpi="http://schemas.microsoft.com/office/word/2010/wordprocessingInk" xmlns:wne="http://schemas.microsoft.com/office/word/2006/wordml" xmlns:wps="http://schemas.microsoft.com/office/word/2010/wordprocessingShape" mc:Ignorable="w14 w15 w16se wp14">
   <w:body>
     <w:p>
+      <w:fldSimple w:instr=" MERGEFIELD  year  \* MERGEFORMAT ">
+        <w:r>
+          <w:rPr>
+            <w:noProof/>
+          </w:rPr>
+          <w:t>«year»</w:t>
+        </w:r>
+      </w:fldSimple>
       <w:r>
-        <w:t>Dwight Transcript</w:t>
-      </w:r>
-    </w:p>
-    <w:p/>
-    <w:p>
-      <w:pPr>
-        <w:rPr>
-          <w:sz w:val="40"/>
-        </w:rPr>
-      </w:pPr>
-      <w:r>
-        <w:rPr>
-          <w:sz w:val="40"/>
-        </w:rPr>
-        <w:fldChar w:fldCharType="begin"/>
-      </w:r>
-      <w:r>
-        <w:rPr>
-          <w:sz w:val="40"/>
-        </w:rPr>
-        <w:instrText xml:space="preserve"> MERGEFIELD  firstName  \* MERGEFORMAT </w:instrText>
-      </w:r>
-      <w:r>
-        <w:rPr>
-          <w:sz w:val="40"/>
-        </w:rPr>
-        <w:fldChar w:fldCharType="separate"/>
-      </w:r>
-      <w:r>
-        <w:rPr>
-          <w:noProof/>
-          <w:sz w:val="40"/>
-        </w:rPr>
-        <w:t>«firstName»</w:t>
-      </w:r>
-      <w:r>
-        <w:rPr>
-          <w:sz w:val="40"/>
-        </w:rPr>
-        <w:fldChar w:fldCharType="end"/>
-      </w:r>
-      <w:r>
-        <w:rPr>
-          <w:sz w:val="40"/>
-        </w:rPr>
         <w:t xml:space="preserve"> </w:t>
       </w:r>
       <w:r>
-        <w:rPr>
-          <w:sz w:val="40"/>
-        </w:rPr>
-        <w:fldChar w:fldCharType="begin"/>
+        <w:t xml:space="preserve"> </w:t>
       </w:r>
-      <w:r>
-        <w:rPr>
-          <w:sz w:val="40"/>
-        </w:rPr>
-        <w:instrText xml:space="preserve"> MERGEFIELD  secondName  \* MERGEFORMAT </w:instrText>
-      </w:r>
-      <w:r>
-        <w:rPr>
-          <w:sz w:val="40"/>
-        </w:rPr>
-        <w:fldChar w:fldCharType="separate"/>
-      </w:r>
-      <w:r>
-        <w:rPr>
-          <w:noProof/>
-          <w:sz w:val="40"/>
-        </w:rPr>
-        <w:t>«secondName»</w:t>
-      </w:r>
-      <w:r>
-        <w:rPr>
-          <w:sz w:val="40"/>
-        </w:rPr>
-        <w:fldChar w:fldCharType="end"/>
-      </w:r>
+      <w:fldSimple w:instr=" MERGEFIELD  term  \* MERGEFORMAT ">
+        <w:r>
+          <w:rPr>
+            <w:noProof/>
+          </w:rPr>
+          <w:t>«</w:t>
+        </w:r>
+        <w:r>
+          <w:rPr>
+            <w:rStyle w:val="Heading3Char"/>
+          </w:rPr>
+          <w:t>term</w:t>
+        </w:r>
+        <w:r>
+          <w:rPr>
+            <w:noProof/>
+          </w:rPr>
+          <w:t>»</w:t>
+        </w:r>
+      </w:fldSimple>
     </w:p>
     <w:tbl>
       <w:tblPr>
-        <w:tblStyle w:val="TableGrid"/>
+        <w:tblStyle w:val="GridTable2-Accent4"/>
         <w:tblW w:w="0" w:type="auto"/>
         <w:tblLook w:val="04A0" w:firstRow="1" w:lastRow="0" w:firstColumn="1" w:lastColumn="0" w:noHBand="0" w:noVBand="1"/>
       </w:tblPr>
       <w:tblGrid>
-        <w:gridCol w:w="2876"/>
-        <w:gridCol w:w="2877"/>
-        <w:gridCol w:w="2877"/>
+        <w:gridCol w:w="3681"/>
+        <w:gridCol w:w="3685"/>
+        <w:gridCol w:w="1264"/>
       </w:tblGrid>
       <w:tr>
+        <w:trPr>
+          <w:cnfStyle w:val="100000000000" w:firstRow="1" w:lastRow="0" w:firstColumn="0" w:lastColumn="0" w:oddVBand="0" w:evenVBand="0" w:oddHBand="0" w:evenHBand="0" w:firstRowFirstColumn="0" w:firstRowLastColumn="0" w:lastRowFirstColumn="0" w:lastRowLastColumn="0"/>
+        </w:trPr>
         <w:tc>
           <w:tcPr>
-            <w:tcW w:w="2876" w:type="dxa"/>
+            <w:cnfStyle w:val="001000000000" w:firstRow="0" w:lastRow="0" w:firstColumn="1" w:lastColumn="0" w:oddVBand="0" w:evenVBand="0" w:oddHBand="0" w:evenHBand="0" w:firstRowFirstColumn="0" w:firstRowLastColumn="0" w:lastRowFirstColumn="0" w:lastRowLastColumn="0"/>
+            <w:tcW w:w="3681" w:type="dxa"/>
           </w:tcPr>
           <w:p>
             <w:r>
@@ -107,9 +66,12 @@
         </w:tc>
         <w:tc>
           <w:tcPr>
-            <w:tcW w:w="2877" w:type="dxa"/>
+            <w:tcW w:w="3685" w:type="dxa"/>
           </w:tcPr>
           <w:p>
+            <w:pPr>
+              <w:cnfStyle w:val="100000000000" w:firstRow="1" w:lastRow="0" w:firstColumn="0" w:lastColumn="0" w:oddVBand="0" w:evenVBand="0" w:oddHBand="0" w:evenHBand="0" w:firstRowFirstColumn="0" w:firstRowLastColumn="0" w:lastRowFirstColumn="0" w:lastRowLastColumn="0"/>
+            </w:pPr>
             <w:r>
               <w:t>Subject group</w:t>
             </w:r>
@@ -117,9 +79,12 @@
         </w:tc>
         <w:tc>
           <w:tcPr>
-            <w:tcW w:w="2877" w:type="dxa"/>
+            <w:tcW w:w="1264" w:type="dxa"/>
           </w:tcPr>
           <w:p>
+            <w:pPr>
+              <w:cnfStyle w:val="100000000000" w:firstRow="1" w:lastRow="0" w:firstColumn="0" w:lastColumn="0" w:oddVBand="0" w:evenVBand="0" w:oddHBand="0" w:evenHBand="0" w:firstRowFirstColumn="0" w:firstRowLastColumn="0" w:lastRowFirstColumn="0" w:lastRowLastColumn="0"/>
+            </w:pPr>
             <w:r>
               <w:t>Grade</w:t>
             </w:r>
@@ -127,57 +92,168 @@
         </w:tc>
       </w:tr>
       <w:tr>
+        <w:trPr>
+          <w:cnfStyle w:val="000000100000" w:firstRow="0" w:lastRow="0" w:firstColumn="0" w:lastColumn="0" w:oddVBand="0" w:evenVBand="0" w:oddHBand="1" w:evenHBand="0" w:firstRowFirstColumn="0" w:firstRowLastColumn="0" w:lastRowFirstColumn="0" w:lastRowLastColumn="0"/>
+        </w:trPr>
         <w:tc>
           <w:tcPr>
-            <w:tcW w:w="2876" w:type="dxa"/>
+            <w:cnfStyle w:val="001000000000" w:firstRow="0" w:lastRow="0" w:firstColumn="1" w:lastColumn="0" w:oddVBand="0" w:evenVBand="0" w:oddHBand="0" w:evenHBand="0" w:firstRowFirstColumn="0" w:firstRowLastColumn="0" w:lastRowFirstColumn="0" w:lastRowLastColumn="0"/>
+            <w:tcW w:w="3681" w:type="dxa"/>
           </w:tcPr>
           <w:p>
-            <w:fldSimple w:instr=" MERGEFIELD  classData.subject_name  \* MERGEFORMAT ">
-              <w:r>
-                <w:rPr>
-                  <w:noProof/>
-                </w:rPr>
-                <w:t>«classData.subject_name»</w:t>
-              </w:r>
-            </w:fldSimple>
+            <w:pPr>
+              <w:rPr>
+                <w:b w:val="0"/>
+                <w:sz w:val="18"/>
+              </w:rPr>
+            </w:pPr>
+            <w:r>
+              <w:rPr>
+                <w:b w:val="0"/>
+                <w:sz w:val="18"/>
+              </w:rPr>
+              <w:fldChar w:fldCharType="begin"/>
+            </w:r>
+            <w:r>
+              <w:rPr>
+                <w:b w:val="0"/>
+                <w:sz w:val="18"/>
+              </w:rPr>
+              <w:instrText xml:space="preserve"> MERGEFIELD  subject_name  \* MERGEFORMAT </w:instrText>
+            </w:r>
+            <w:r>
+              <w:rPr>
+                <w:b w:val="0"/>
+                <w:sz w:val="18"/>
+              </w:rPr>
+              <w:fldChar w:fldCharType="separate"/>
+            </w:r>
+            <w:r>
+              <w:rPr>
+                <w:b w:val="0"/>
+                <w:noProof/>
+                <w:sz w:val="18"/>
+              </w:rPr>
+              <w:t>«subject_name»</w:t>
+            </w:r>
+            <w:r>
+              <w:rPr>
+                <w:b w:val="0"/>
+                <w:sz w:val="18"/>
+              </w:rPr>
+              <w:fldChar w:fldCharType="end"/>
+            </w:r>
           </w:p>
         </w:tc>
         <w:tc>
           <w:tcPr>
-            <w:tcW w:w="2877" w:type="dxa"/>
+            <w:tcW w:w="3685" w:type="dxa"/>
           </w:tcPr>
           <w:p>
-            <w:fldSimple w:instr=" MERGEFIELD  classData.subject_group  \* MERGEFORMAT ">
-              <w:r>
-                <w:rPr>
-                  <w:noProof/>
-                </w:rPr>
-                <w:t>«classData.subject_group»</w:t>
-              </w:r>
-            </w:fldSimple>
-            <w:bookmarkStart w:id="0" w:name="_GoBack"/>
-            <w:bookmarkEnd w:id="0"/>
+            <w:pPr>
+              <w:cnfStyle w:val="000000100000" w:firstRow="0" w:lastRow="0" w:firstColumn="0" w:lastColumn="0" w:oddVBand="0" w:evenVBand="0" w:oddHBand="1" w:evenHBand="0" w:firstRowFirstColumn="0" w:firstRowLastColumn="0" w:lastRowFirstColumn="0" w:lastRowLastColumn="0"/>
+              <w:rPr>
+                <w:sz w:val="18"/>
+              </w:rPr>
+            </w:pPr>
+            <w:r>
+              <w:rPr>
+                <w:sz w:val="18"/>
+              </w:rPr>
+              <w:fldChar w:fldCharType="begin"/>
+            </w:r>
+            <w:r>
+              <w:rPr>
+                <w:sz w:val="18"/>
+              </w:rPr>
+              <w:instrText xml:space="preserve"> MERGEFIELD  subject_group  \* MERGEFORMAT </w:instrText>
+            </w:r>
+            <w:r>
+              <w:rPr>
+                <w:sz w:val="18"/>
+              </w:rPr>
+              <w:fldChar w:fldCharType="separate"/>
+            </w:r>
+            <w:r>
+              <w:rPr>
+                <w:noProof/>
+                <w:sz w:val="18"/>
+              </w:rPr>
+              <w:t>«subject_group»</w:t>
+            </w:r>
+            <w:r>
+              <w:rPr>
+                <w:sz w:val="18"/>
+              </w:rPr>
+              <w:fldChar w:fldCharType="end"/>
+            </w:r>
           </w:p>
         </w:tc>
         <w:tc>
           <w:tcPr>
-            <w:tcW w:w="2877" w:type="dxa"/>
+            <w:tcW w:w="1264" w:type="dxa"/>
+            <w:vAlign w:val="center"/>
           </w:tcPr>
           <w:p>
-            <w:fldSimple w:instr=" MERGEFIELD  grade  \* MERGEFORMAT ">
-              <w:r>
-                <w:rPr>
-                  <w:noProof/>
-                </w:rPr>
-                <w:t>«grade»</w:t>
-              </w:r>
-            </w:fldSimple>
+            <w:pPr>
+              <w:jc w:val="center"/>
+              <w:cnfStyle w:val="000000100000" w:firstRow="0" w:lastRow="0" w:firstColumn="0" w:lastColumn="0" w:oddVBand="0" w:evenVBand="0" w:oddHBand="1" w:evenHBand="0" w:firstRowFirstColumn="0" w:firstRowLastColumn="0" w:lastRowFirstColumn="0" w:lastRowLastColumn="0"/>
+              <w:rPr>
+                <w:sz w:val="18"/>
+              </w:rPr>
+            </w:pPr>
+            <w:r>
+              <w:rPr>
+                <w:sz w:val="18"/>
+              </w:rPr>
+              <w:fldChar w:fldCharType="begin"/>
+            </w:r>
+            <w:r>
+              <w:rPr>
+                <w:sz w:val="18"/>
+              </w:rPr>
+              <w:instrText xml:space="preserve"> MERGEFIELD  grade  \* MERGEFORMAT </w:instrText>
+            </w:r>
+            <w:r>
+              <w:rPr>
+                <w:sz w:val="18"/>
+              </w:rPr>
+              <w:fldChar w:fldCharType="separate"/>
+            </w:r>
+            <w:r>
+              <w:rPr>
+                <w:noProof/>
+                <w:sz w:val="18"/>
+              </w:rPr>
+              <w:t>«grade»</w:t>
+            </w:r>
+            <w:r>
+              <w:rPr>
+                <w:sz w:val="18"/>
+              </w:rPr>
+              <w:fldChar w:fldCharType="end"/>
+            </w:r>
           </w:p>
         </w:tc>
       </w:tr>
     </w:tbl>
-    <w:p/>
+    <w:p>
+      <w:pPr>
+        <w:sectPr>
+          <w:headerReference w:type="default" r:id="rId8"/>
+          <w:pgSz w:w="12240" w:h="15840"/>
+          <w:pgMar w:top="1440" w:right="1800" w:bottom="1440" w:left="1800" w:header="720" w:footer="720" w:gutter="0"/>
+          <w:cols w:space="720"/>
+          <w:docGrid w:linePitch="360"/>
+        </w:sectPr>
+      </w:pPr>
+    </w:p>
+    <w:p>
+      <w:bookmarkStart w:id="0" w:name="_GoBack"/>
+      <w:bookmarkEnd w:id="0"/>
+    </w:p>
     <w:sectPr>
+      <w:type w:val="continuous"/>
       <w:pgSz w:w="12240" w:h="15840"/>
       <w:pgMar w:top="1440" w:right="1800" w:bottom="1440" w:left="1800" w:header="720" w:footer="720" w:gutter="0"/>
       <w:cols w:space="720"/>
@@ -185,6 +261,118 @@
     </w:sectPr>
   </w:body>
 </w:document>
+</file>
+
+<file path=word/endnotes.xml><?xml version="1.0" encoding="utf-8"?>
+<w:endnotes xmlns:wpc="http://schemas.microsoft.com/office/word/2010/wordprocessingCanvas" xmlns:cx="http://schemas.microsoft.com/office/drawing/2014/chartex" xmlns:mc="http://schemas.openxmlformats.org/markup-compatibility/2006" xmlns:o="urn:schemas-microsoft-com:office:office" xmlns:r="http://schemas.openxmlformats.org/officeDocument/2006/relationships" xmlns:m="http://schemas.openxmlformats.org/officeDocument/2006/math" xmlns:v="urn:schemas-microsoft-com:vml" xmlns:wp14="http://schemas.microsoft.com/office/word/2010/wordprocessingDrawing" xmlns:wp="http://schemas.openxmlformats.org/drawingml/2006/wordprocessingDrawing" xmlns:w10="urn:schemas-microsoft-com:office:word" xmlns:w="http://schemas.openxmlformats.org/wordprocessingml/2006/main" xmlns:w14="http://schemas.microsoft.com/office/word/2010/wordml" xmlns:w15="http://schemas.microsoft.com/office/word/2012/wordml" xmlns:w16se="http://schemas.microsoft.com/office/word/2015/wordml/symex" xmlns:wpg="http://schemas.microsoft.com/office/word/2010/wordprocessingGroup" xmlns:wpi="http://schemas.microsoft.com/office/word/2010/wordprocessingInk" xmlns:wne="http://schemas.microsoft.com/office/word/2006/wordml" xmlns:wps="http://schemas.microsoft.com/office/word/2010/wordprocessingShape" mc:Ignorable="w14 w15 w16se wp14">
+  <w:endnote w:type="separator" w:id="-1">
+    <w:p>
+      <w:pPr>
+        <w:spacing w:after="0" w:line="240" w:lineRule="auto"/>
+      </w:pPr>
+      <w:r>
+        <w:separator/>
+      </w:r>
+    </w:p>
+  </w:endnote>
+  <w:endnote w:type="continuationSeparator" w:id="0">
+    <w:p>
+      <w:pPr>
+        <w:spacing w:after="0" w:line="240" w:lineRule="auto"/>
+      </w:pPr>
+      <w:r>
+        <w:continuationSeparator/>
+      </w:r>
+    </w:p>
+  </w:endnote>
+</w:endnotes>
+</file>
+
+<file path=word/footnotes.xml><?xml version="1.0" encoding="utf-8"?>
+<w:footnotes xmlns:wpc="http://schemas.microsoft.com/office/word/2010/wordprocessingCanvas" xmlns:cx="http://schemas.microsoft.com/office/drawing/2014/chartex" xmlns:mc="http://schemas.openxmlformats.org/markup-compatibility/2006" xmlns:o="urn:schemas-microsoft-com:office:office" xmlns:r="http://schemas.openxmlformats.org/officeDocument/2006/relationships" xmlns:m="http://schemas.openxmlformats.org/officeDocument/2006/math" xmlns:v="urn:schemas-microsoft-com:vml" xmlns:wp14="http://schemas.microsoft.com/office/word/2010/wordprocessingDrawing" xmlns:wp="http://schemas.openxmlformats.org/drawingml/2006/wordprocessingDrawing" xmlns:w10="urn:schemas-microsoft-com:office:word" xmlns:w="http://schemas.openxmlformats.org/wordprocessingml/2006/main" xmlns:w14="http://schemas.microsoft.com/office/word/2010/wordml" xmlns:w15="http://schemas.microsoft.com/office/word/2012/wordml" xmlns:w16se="http://schemas.microsoft.com/office/word/2015/wordml/symex" xmlns:wpg="http://schemas.microsoft.com/office/word/2010/wordprocessingGroup" xmlns:wpi="http://schemas.microsoft.com/office/word/2010/wordprocessingInk" xmlns:wne="http://schemas.microsoft.com/office/word/2006/wordml" xmlns:wps="http://schemas.microsoft.com/office/word/2010/wordprocessingShape" mc:Ignorable="w14 w15 w16se wp14">
+  <w:footnote w:type="separator" w:id="-1">
+    <w:p>
+      <w:pPr>
+        <w:spacing w:after="0" w:line="240" w:lineRule="auto"/>
+      </w:pPr>
+      <w:r>
+        <w:separator/>
+      </w:r>
+    </w:p>
+  </w:footnote>
+  <w:footnote w:type="continuationSeparator" w:id="0">
+    <w:p>
+      <w:pPr>
+        <w:spacing w:after="0" w:line="240" w:lineRule="auto"/>
+      </w:pPr>
+      <w:r>
+        <w:continuationSeparator/>
+      </w:r>
+    </w:p>
+  </w:footnote>
+</w:footnotes>
+</file>
+
+<file path=word/header1.xml><?xml version="1.0" encoding="utf-8"?>
+<w:hdr xmlns:wpc="http://schemas.microsoft.com/office/word/2010/wordprocessingCanvas" xmlns:cx="http://schemas.microsoft.com/office/drawing/2014/chartex" xmlns:mc="http://schemas.openxmlformats.org/markup-compatibility/2006" xmlns:o="urn:schemas-microsoft-com:office:office" xmlns:r="http://schemas.openxmlformats.org/officeDocument/2006/relationships" xmlns:m="http://schemas.openxmlformats.org/officeDocument/2006/math" xmlns:v="urn:schemas-microsoft-com:vml" xmlns:wp14="http://schemas.microsoft.com/office/word/2010/wordprocessingDrawing" xmlns:wp="http://schemas.openxmlformats.org/drawingml/2006/wordprocessingDrawing" xmlns:w10="urn:schemas-microsoft-com:office:word" xmlns:w="http://schemas.openxmlformats.org/wordprocessingml/2006/main" xmlns:w14="http://schemas.microsoft.com/office/word/2010/wordml" xmlns:w15="http://schemas.microsoft.com/office/word/2012/wordml" xmlns:w16se="http://schemas.microsoft.com/office/word/2015/wordml/symex" xmlns:wpg="http://schemas.microsoft.com/office/word/2010/wordprocessingGroup" xmlns:wpi="http://schemas.microsoft.com/office/word/2010/wordprocessingInk" xmlns:wne="http://schemas.microsoft.com/office/word/2006/wordml" xmlns:wps="http://schemas.microsoft.com/office/word/2010/wordprocessingShape" mc:Ignorable="w14 w15 w16se wp14">
+  <w:p>
+    <w:pPr>
+      <w:pStyle w:val="Header"/>
+    </w:pPr>
+    <w:r>
+      <w:t>Dwight Transcript</w:t>
+    </w:r>
+  </w:p>
+  <w:p>
+    <w:pPr>
+      <w:pStyle w:val="Heading1"/>
+    </w:pPr>
+    <w:r>
+      <w:fldChar w:fldCharType="begin"/>
+    </w:r>
+    <w:r>
+      <w:instrText xml:space="preserve"> MERGEFIELD  firstName  \* MERGEFORMAT </w:instrText>
+    </w:r>
+    <w:r>
+      <w:fldChar w:fldCharType="separate"/>
+    </w:r>
+    <w:r>
+      <w:rPr>
+        <w:noProof/>
+      </w:rPr>
+      <w:t>«firstName»</w:t>
+    </w:r>
+    <w:r>
+      <w:fldChar w:fldCharType="end"/>
+    </w:r>
+    <w:r>
+      <w:t xml:space="preserve"> </w:t>
+    </w:r>
+    <w:r>
+      <w:fldChar w:fldCharType="begin"/>
+    </w:r>
+    <w:r>
+      <w:instrText xml:space="preserve"> MERGEFIELD  secondName  \* MERGEFORMAT </w:instrText>
+    </w:r>
+    <w:r>
+      <w:fldChar w:fldCharType="separate"/>
+    </w:r>
+    <w:r>
+      <w:rPr>
+        <w:noProof/>
+      </w:rPr>
+      <w:t>«secondName»</w:t>
+    </w:r>
+    <w:r>
+      <w:fldChar w:fldCharType="end"/>
+    </w:r>
+  </w:p>
+  <w:p>
+    <w:pPr>
+      <w:pStyle w:val="Header"/>
+    </w:pPr>
+  </w:p>
+</w:hdr>
 </file>
 
 <file path=word/numbering.xml><?xml version="1.0" encoding="utf-8"?>
@@ -11765,6 +11953,237 @@
       </w:tcPr>
     </w:tblStylePr>
   </w:style>
+  <w:style w:type="table" w:styleId="PlainTable3">
+    <w:name w:val="Plain Table 3"/>
+    <w:basedOn w:val="TableNormal"/>
+    <w:uiPriority w:val="99"/>
+    <w:rsid w:val="00B16CA4"/>
+    <w:pPr>
+      <w:spacing w:after="0" w:line="240" w:lineRule="auto"/>
+    </w:pPr>
+    <w:tblPr>
+      <w:tblStyleRowBandSize w:val="1"/>
+      <w:tblStyleColBandSize w:val="1"/>
+    </w:tblPr>
+    <w:tblStylePr w:type="firstRow">
+      <w:rPr>
+        <w:b/>
+        <w:bCs/>
+        <w:caps/>
+      </w:rPr>
+      <w:tblPr/>
+      <w:tcPr>
+        <w:tcBorders>
+          <w:bottom w:val="single" w:sz="4" w:space="0" w:color="7F7F7F" w:themeColor="text1" w:themeTint="80"/>
+        </w:tcBorders>
+      </w:tcPr>
+    </w:tblStylePr>
+    <w:tblStylePr w:type="lastRow">
+      <w:rPr>
+        <w:b/>
+        <w:bCs/>
+        <w:caps/>
+      </w:rPr>
+      <w:tblPr/>
+      <w:tcPr>
+        <w:tcBorders>
+          <w:top w:val="nil"/>
+        </w:tcBorders>
+      </w:tcPr>
+    </w:tblStylePr>
+    <w:tblStylePr w:type="firstCol">
+      <w:rPr>
+        <w:b/>
+        <w:bCs/>
+        <w:caps/>
+      </w:rPr>
+      <w:tblPr/>
+      <w:tcPr>
+        <w:tcBorders>
+          <w:right w:val="single" w:sz="4" w:space="0" w:color="7F7F7F" w:themeColor="text1" w:themeTint="80"/>
+        </w:tcBorders>
+      </w:tcPr>
+    </w:tblStylePr>
+    <w:tblStylePr w:type="lastCol">
+      <w:rPr>
+        <w:b/>
+        <w:bCs/>
+        <w:caps/>
+      </w:rPr>
+      <w:tblPr/>
+      <w:tcPr>
+        <w:tcBorders>
+          <w:left w:val="nil"/>
+        </w:tcBorders>
+      </w:tcPr>
+    </w:tblStylePr>
+    <w:tblStylePr w:type="band1Vert">
+      <w:tblPr/>
+      <w:tcPr>
+        <w:shd w:val="clear" w:color="auto" w:fill="F2F2F2" w:themeFill="background1" w:themeFillShade="F2"/>
+      </w:tcPr>
+    </w:tblStylePr>
+    <w:tblStylePr w:type="band1Horz">
+      <w:tblPr/>
+      <w:tcPr>
+        <w:shd w:val="clear" w:color="auto" w:fill="F2F2F2" w:themeFill="background1" w:themeFillShade="F2"/>
+      </w:tcPr>
+    </w:tblStylePr>
+    <w:tblStylePr w:type="neCell">
+      <w:tblPr/>
+      <w:tcPr>
+        <w:tcBorders>
+          <w:left w:val="nil"/>
+        </w:tcBorders>
+      </w:tcPr>
+    </w:tblStylePr>
+    <w:tblStylePr w:type="nwCell">
+      <w:tblPr/>
+      <w:tcPr>
+        <w:tcBorders>
+          <w:right w:val="nil"/>
+        </w:tcBorders>
+      </w:tcPr>
+    </w:tblStylePr>
+  </w:style>
+  <w:style w:type="table" w:styleId="PlainTable1">
+    <w:name w:val="Plain Table 1"/>
+    <w:basedOn w:val="TableNormal"/>
+    <w:uiPriority w:val="99"/>
+    <w:rsid w:val="00B16CA4"/>
+    <w:pPr>
+      <w:spacing w:after="0" w:line="240" w:lineRule="auto"/>
+    </w:pPr>
+    <w:tblPr>
+      <w:tblStyleRowBandSize w:val="1"/>
+      <w:tblStyleColBandSize w:val="1"/>
+      <w:tblBorders>
+        <w:top w:val="single" w:sz="4" w:space="0" w:color="BFBFBF" w:themeColor="background1" w:themeShade="BF"/>
+        <w:left w:val="single" w:sz="4" w:space="0" w:color="BFBFBF" w:themeColor="background1" w:themeShade="BF"/>
+        <w:bottom w:val="single" w:sz="4" w:space="0" w:color="BFBFBF" w:themeColor="background1" w:themeShade="BF"/>
+        <w:right w:val="single" w:sz="4" w:space="0" w:color="BFBFBF" w:themeColor="background1" w:themeShade="BF"/>
+        <w:insideH w:val="single" w:sz="4" w:space="0" w:color="BFBFBF" w:themeColor="background1" w:themeShade="BF"/>
+        <w:insideV w:val="single" w:sz="4" w:space="0" w:color="BFBFBF" w:themeColor="background1" w:themeShade="BF"/>
+      </w:tblBorders>
+    </w:tblPr>
+    <w:tblStylePr w:type="firstRow">
+      <w:rPr>
+        <w:b/>
+        <w:bCs/>
+      </w:rPr>
+    </w:tblStylePr>
+    <w:tblStylePr w:type="lastRow">
+      <w:rPr>
+        <w:b/>
+        <w:bCs/>
+      </w:rPr>
+      <w:tblPr/>
+      <w:tcPr>
+        <w:tcBorders>
+          <w:top w:val="double" w:sz="4" w:space="0" w:color="BFBFBF" w:themeColor="background1" w:themeShade="BF"/>
+        </w:tcBorders>
+      </w:tcPr>
+    </w:tblStylePr>
+    <w:tblStylePr w:type="firstCol">
+      <w:rPr>
+        <w:b/>
+        <w:bCs/>
+      </w:rPr>
+    </w:tblStylePr>
+    <w:tblStylePr w:type="lastCol">
+      <w:rPr>
+        <w:b/>
+        <w:bCs/>
+      </w:rPr>
+    </w:tblStylePr>
+    <w:tblStylePr w:type="band1Vert">
+      <w:tblPr/>
+      <w:tcPr>
+        <w:shd w:val="clear" w:color="auto" w:fill="F2F2F2" w:themeFill="background1" w:themeFillShade="F2"/>
+      </w:tcPr>
+    </w:tblStylePr>
+    <w:tblStylePr w:type="band1Horz">
+      <w:tblPr/>
+      <w:tcPr>
+        <w:shd w:val="clear" w:color="auto" w:fill="F2F2F2" w:themeFill="background1" w:themeFillShade="F2"/>
+      </w:tcPr>
+    </w:tblStylePr>
+  </w:style>
+  <w:style w:type="table" w:styleId="GridTable2-Accent4">
+    <w:name w:val="Grid Table 2 Accent 4"/>
+    <w:basedOn w:val="TableNormal"/>
+    <w:uiPriority w:val="47"/>
+    <w:rsid w:val="00B16CA4"/>
+    <w:pPr>
+      <w:spacing w:after="0" w:line="240" w:lineRule="auto"/>
+    </w:pPr>
+    <w:tblPr>
+      <w:tblStyleRowBandSize w:val="1"/>
+      <w:tblStyleColBandSize w:val="1"/>
+      <w:tblBorders>
+        <w:top w:val="single" w:sz="2" w:space="0" w:color="B2A1C7" w:themeColor="accent4" w:themeTint="99"/>
+        <w:bottom w:val="single" w:sz="2" w:space="0" w:color="B2A1C7" w:themeColor="accent4" w:themeTint="99"/>
+        <w:insideH w:val="single" w:sz="2" w:space="0" w:color="B2A1C7" w:themeColor="accent4" w:themeTint="99"/>
+        <w:insideV w:val="single" w:sz="2" w:space="0" w:color="B2A1C7" w:themeColor="accent4" w:themeTint="99"/>
+      </w:tblBorders>
+    </w:tblPr>
+    <w:tblStylePr w:type="firstRow">
+      <w:rPr>
+        <w:b/>
+        <w:bCs/>
+      </w:rPr>
+      <w:tblPr/>
+      <w:tcPr>
+        <w:tcBorders>
+          <w:top w:val="nil"/>
+          <w:bottom w:val="single" w:sz="12" w:space="0" w:color="B2A1C7" w:themeColor="accent4" w:themeTint="99"/>
+          <w:insideH w:val="nil"/>
+          <w:insideV w:val="nil"/>
+        </w:tcBorders>
+        <w:shd w:val="clear" w:color="auto" w:fill="FFFFFF" w:themeFill="background1"/>
+      </w:tcPr>
+    </w:tblStylePr>
+    <w:tblStylePr w:type="lastRow">
+      <w:rPr>
+        <w:b/>
+        <w:bCs/>
+      </w:rPr>
+      <w:tblPr/>
+      <w:tcPr>
+        <w:tcBorders>
+          <w:top w:val="double" w:sz="2" w:space="0" w:color="B2A1C7" w:themeColor="accent4" w:themeTint="99"/>
+          <w:bottom w:val="nil"/>
+          <w:insideH w:val="nil"/>
+          <w:insideV w:val="nil"/>
+        </w:tcBorders>
+        <w:shd w:val="clear" w:color="auto" w:fill="FFFFFF" w:themeFill="background1"/>
+      </w:tcPr>
+    </w:tblStylePr>
+    <w:tblStylePr w:type="firstCol">
+      <w:rPr>
+        <w:b/>
+        <w:bCs/>
+      </w:rPr>
+    </w:tblStylePr>
+    <w:tblStylePr w:type="lastCol">
+      <w:rPr>
+        <w:b/>
+        <w:bCs/>
+      </w:rPr>
+    </w:tblStylePr>
+    <w:tblStylePr w:type="band1Vert">
+      <w:tblPr/>
+      <w:tcPr>
+        <w:shd w:val="clear" w:color="auto" w:fill="E5DFEC" w:themeFill="accent4" w:themeFillTint="33"/>
+      </w:tcPr>
+    </w:tblStylePr>
+    <w:tblStylePr w:type="band1Horz">
+      <w:tblPr/>
+      <w:tcPr>
+        <w:shd w:val="clear" w:color="auto" w:fill="E5DFEC" w:themeFill="accent4" w:themeFillTint="33"/>
+      </w:tcPr>
+    </w:tblStylePr>
+  </w:style>
 </w:styles>
 </file>
 
@@ -12093,7 +12512,7 @@
 </file>
 
 <file path=customXml/itemProps1.xml><?xml version="1.0" encoding="utf-8"?>
-<ds:datastoreItem xmlns:ds="http://schemas.openxmlformats.org/officeDocument/2006/customXml" ds:itemID="{A5B7C204-3425-48BE-8F65-1DDC2EF31D01}">
+<ds:datastoreItem xmlns:ds="http://schemas.openxmlformats.org/officeDocument/2006/customXml" ds:itemID="{CD8EFCDB-9EE3-4E07-B113-4CD8D577BAB8}">
   <ds:schemaRefs>
     <ds:schemaRef ds:uri="http://schemas.openxmlformats.org/officeDocument/2006/bibliography"/>
   </ds:schemaRefs>
